--- a/static/Documento.docx
+++ b/static/Documento.docx
@@ -141,7 +141,7 @@
               <w:jc w:val="center"/>
             </w:pPr>
             <w:r>
-              <w:t>3</w:t>
+              <w:t>8</w:t>
             </w:r>
           </w:p>
         </w:tc>
@@ -154,6 +154,19 @@
               <w:jc w:val="center"/>
             </w:pPr>
             <w:r>
+              <w:t>🗴</w:t>
+            </w:r>
+          </w:p>
+        </w:tc>
+        <w:tc>
+          <w:tcPr>
+            <w:tcW w:type="dxa" w:w="1440"/>
+          </w:tcPr>
+          <w:p>
+            <w:pPr>
+              <w:jc w:val="center"/>
+            </w:pPr>
+            <w:r>
               <w:t>✓</w:t>
             </w:r>
           </w:p>
@@ -194,19 +207,6 @@
             </w:pPr>
             <w:r>
               <w:t>✓</w:t>
-            </w:r>
-          </w:p>
-        </w:tc>
-        <w:tc>
-          <w:tcPr>
-            <w:tcW w:type="dxa" w:w="1440"/>
-          </w:tcPr>
-          <w:p>
-            <w:pPr>
-              <w:jc w:val="center"/>
-            </w:pPr>
-            <w:r>
-              <w:t>🗴</w:t>
             </w:r>
           </w:p>
         </w:tc>
@@ -221,7 +221,7 @@
               <w:jc w:val="center"/>
             </w:pPr>
             <w:r>
-              <w:t>4</w:t>
+              <w:t>9</w:t>
             </w:r>
           </w:p>
         </w:tc>
@@ -234,6 +234,19 @@
               <w:jc w:val="center"/>
             </w:pPr>
             <w:r>
+              <w:t>🗴</w:t>
+            </w:r>
+          </w:p>
+        </w:tc>
+        <w:tc>
+          <w:tcPr>
+            <w:tcW w:type="dxa" w:w="1440"/>
+          </w:tcPr>
+          <w:p>
+            <w:pPr>
+              <w:jc w:val="center"/>
+            </w:pPr>
+            <w:r>
               <w:t>✓</w:t>
             </w:r>
           </w:p>
@@ -247,6 +260,19 @@
               <w:jc w:val="center"/>
             </w:pPr>
             <w:r>
+              <w:t>🗴</w:t>
+            </w:r>
+          </w:p>
+        </w:tc>
+        <w:tc>
+          <w:tcPr>
+            <w:tcW w:type="dxa" w:w="1440"/>
+          </w:tcPr>
+          <w:p>
+            <w:pPr>
+              <w:jc w:val="center"/>
+            </w:pPr>
+            <w:r>
               <w:t>✓</w:t>
             </w:r>
           </w:p>
@@ -261,32 +287,6 @@
             </w:pPr>
             <w:r>
               <w:t>✓</w:t>
-            </w:r>
-          </w:p>
-        </w:tc>
-        <w:tc>
-          <w:tcPr>
-            <w:tcW w:type="dxa" w:w="1440"/>
-          </w:tcPr>
-          <w:p>
-            <w:pPr>
-              <w:jc w:val="center"/>
-            </w:pPr>
-            <w:r>
-              <w:t>✓</w:t>
-            </w:r>
-          </w:p>
-        </w:tc>
-        <w:tc>
-          <w:tcPr>
-            <w:tcW w:type="dxa" w:w="1440"/>
-          </w:tcPr>
-          <w:p>
-            <w:pPr>
-              <w:jc w:val="center"/>
-            </w:pPr>
-            <w:r>
-              <w:t>🗴</w:t>
             </w:r>
           </w:p>
         </w:tc>
@@ -301,7 +301,7 @@
               <w:jc w:val="center"/>
             </w:pPr>
             <w:r>
-              <w:t>7</w:t>
+              <w:t>12</w:t>
             </w:r>
           </w:p>
         </w:tc>
@@ -327,6 +327,19 @@
               <w:jc w:val="center"/>
             </w:pPr>
             <w:r>
+              <w:t>🗴</w:t>
+            </w:r>
+          </w:p>
+        </w:tc>
+        <w:tc>
+          <w:tcPr>
+            <w:tcW w:type="dxa" w:w="1440"/>
+          </w:tcPr>
+          <w:p>
+            <w:pPr>
+              <w:jc w:val="center"/>
+            </w:pPr>
+            <w:r>
               <w:t>✓</w:t>
             </w:r>
           </w:p>
@@ -354,19 +367,6 @@
             </w:pPr>
             <w:r>
               <w:t>✓</w:t>
-            </w:r>
-          </w:p>
-        </w:tc>
-        <w:tc>
-          <w:tcPr>
-            <w:tcW w:type="dxa" w:w="1440"/>
-          </w:tcPr>
-          <w:p>
-            <w:pPr>
-              <w:jc w:val="center"/>
-            </w:pPr>
-            <w:r>
-              <w:t>🗴</w:t>
             </w:r>
           </w:p>
         </w:tc>
@@ -381,7 +381,7 @@
               <w:jc w:val="center"/>
             </w:pPr>
             <w:r>
-              <w:t>8</w:t>
+              <w:t>13</w:t>
             </w:r>
           </w:p>
         </w:tc>
@@ -407,6 +407,32 @@
               <w:jc w:val="center"/>
             </w:pPr>
             <w:r>
+              <w:t>🗴</w:t>
+            </w:r>
+          </w:p>
+        </w:tc>
+        <w:tc>
+          <w:tcPr>
+            <w:tcW w:type="dxa" w:w="1440"/>
+          </w:tcPr>
+          <w:p>
+            <w:pPr>
+              <w:jc w:val="center"/>
+            </w:pPr>
+            <w:r>
+              <w:t>🗴</w:t>
+            </w:r>
+          </w:p>
+        </w:tc>
+        <w:tc>
+          <w:tcPr>
+            <w:tcW w:type="dxa" w:w="1440"/>
+          </w:tcPr>
+          <w:p>
+            <w:pPr>
+              <w:jc w:val="center"/>
+            </w:pPr>
+            <w:r>
               <w:t>✓</w:t>
             </w:r>
           </w:p>
@@ -421,32 +447,6 @@
             </w:pPr>
             <w:r>
               <w:t>✓</w:t>
-            </w:r>
-          </w:p>
-        </w:tc>
-        <w:tc>
-          <w:tcPr>
-            <w:tcW w:type="dxa" w:w="1440"/>
-          </w:tcPr>
-          <w:p>
-            <w:pPr>
-              <w:jc w:val="center"/>
-            </w:pPr>
-            <w:r>
-              <w:t>✓</w:t>
-            </w:r>
-          </w:p>
-        </w:tc>
-        <w:tc>
-          <w:tcPr>
-            <w:tcW w:type="dxa" w:w="1440"/>
-          </w:tcPr>
-          <w:p>
-            <w:pPr>
-              <w:jc w:val="center"/>
-            </w:pPr>
-            <w:r>
-              <w:t>🗴</w:t>
             </w:r>
           </w:p>
         </w:tc>
@@ -461,7 +461,7 @@
               <w:jc w:val="center"/>
             </w:pPr>
             <w:r>
-              <w:t>9</w:t>
+              <w:t>14</w:t>
             </w:r>
           </w:p>
         </w:tc>
@@ -487,6 +487,32 @@
               <w:jc w:val="center"/>
             </w:pPr>
             <w:r>
+              <w:t>🗴</w:t>
+            </w:r>
+          </w:p>
+        </w:tc>
+        <w:tc>
+          <w:tcPr>
+            <w:tcW w:type="dxa" w:w="1440"/>
+          </w:tcPr>
+          <w:p>
+            <w:pPr>
+              <w:jc w:val="center"/>
+            </w:pPr>
+            <w:r>
+              <w:t>🗴</w:t>
+            </w:r>
+          </w:p>
+        </w:tc>
+        <w:tc>
+          <w:tcPr>
+            <w:tcW w:type="dxa" w:w="1440"/>
+          </w:tcPr>
+          <w:p>
+            <w:pPr>
+              <w:jc w:val="center"/>
+            </w:pPr>
+            <w:r>
               <w:t>✓</w:t>
             </w:r>
           </w:p>
@@ -501,32 +527,6 @@
             </w:pPr>
             <w:r>
               <w:t>✓</w:t>
-            </w:r>
-          </w:p>
-        </w:tc>
-        <w:tc>
-          <w:tcPr>
-            <w:tcW w:type="dxa" w:w="1440"/>
-          </w:tcPr>
-          <w:p>
-            <w:pPr>
-              <w:jc w:val="center"/>
-            </w:pPr>
-            <w:r>
-              <w:t>✓</w:t>
-            </w:r>
-          </w:p>
-        </w:tc>
-        <w:tc>
-          <w:tcPr>
-            <w:tcW w:type="dxa" w:w="1440"/>
-          </w:tcPr>
-          <w:p>
-            <w:pPr>
-              <w:jc w:val="center"/>
-            </w:pPr>
-            <w:r>
-              <w:t>🗴</w:t>
             </w:r>
           </w:p>
         </w:tc>
@@ -541,7 +541,7 @@
               <w:jc w:val="center"/>
             </w:pPr>
             <w:r>
-              <w:t>24</w:t>
+              <w:t>20</w:t>
             </w:r>
           </w:p>
         </w:tc>
@@ -580,6 +580,19 @@
               <w:jc w:val="center"/>
             </w:pPr>
             <w:r>
+              <w:t>🗴</w:t>
+            </w:r>
+          </w:p>
+        </w:tc>
+        <w:tc>
+          <w:tcPr>
+            <w:tcW w:type="dxa" w:w="1440"/>
+          </w:tcPr>
+          <w:p>
+            <w:pPr>
+              <w:jc w:val="center"/>
+            </w:pPr>
+            <w:r>
               <w:t>✓</w:t>
             </w:r>
           </w:p>
@@ -594,19 +607,6 @@
             </w:pPr>
             <w:r>
               <w:t>✓</w:t>
-            </w:r>
-          </w:p>
-        </w:tc>
-        <w:tc>
-          <w:tcPr>
-            <w:tcW w:type="dxa" w:w="1440"/>
-          </w:tcPr>
-          <w:p>
-            <w:pPr>
-              <w:jc w:val="center"/>
-            </w:pPr>
-            <w:r>
-              <w:t>🗴</w:t>
             </w:r>
           </w:p>
         </w:tc>
@@ -621,7 +621,7 @@
               <w:jc w:val="center"/>
             </w:pPr>
             <w:r>
-              <w:t>26</w:t>
+              <w:t>24</w:t>
             </w:r>
           </w:p>
         </w:tc>
@@ -660,6 +660,19 @@
               <w:jc w:val="center"/>
             </w:pPr>
             <w:r>
+              <w:t>🗴</w:t>
+            </w:r>
+          </w:p>
+        </w:tc>
+        <w:tc>
+          <w:tcPr>
+            <w:tcW w:type="dxa" w:w="1440"/>
+          </w:tcPr>
+          <w:p>
+            <w:pPr>
+              <w:jc w:val="center"/>
+            </w:pPr>
+            <w:r>
               <w:t>✓</w:t>
             </w:r>
           </w:p>
@@ -674,19 +687,6 @@
             </w:pPr>
             <w:r>
               <w:t>✓</w:t>
-            </w:r>
-          </w:p>
-        </w:tc>
-        <w:tc>
-          <w:tcPr>
-            <w:tcW w:type="dxa" w:w="1440"/>
-          </w:tcPr>
-          <w:p>
-            <w:pPr>
-              <w:jc w:val="center"/>
-            </w:pPr>
-            <w:r>
-              <w:t>🗴</w:t>
             </w:r>
           </w:p>
         </w:tc>
@@ -701,7 +701,7 @@
               <w:jc w:val="center"/>
             </w:pPr>
             <w:r>
-              <w:t>35</w:t>
+              <w:t>26</w:t>
             </w:r>
           </w:p>
         </w:tc>
@@ -781,7 +781,7 @@
               <w:jc w:val="center"/>
             </w:pPr>
             <w:r>
-              <w:t>40</w:t>
+              <w:t>27</w:t>
             </w:r>
           </w:p>
         </w:tc>
@@ -820,20 +820,20 @@
               <w:jc w:val="center"/>
             </w:pPr>
             <w:r>
+              <w:t>🗴</w:t>
+            </w:r>
+          </w:p>
+        </w:tc>
+        <w:tc>
+          <w:tcPr>
+            <w:tcW w:type="dxa" w:w="1440"/>
+          </w:tcPr>
+          <w:p>
+            <w:pPr>
+              <w:jc w:val="center"/>
+            </w:pPr>
+            <w:r>
               <w:t>✓</w:t>
-            </w:r>
-          </w:p>
-        </w:tc>
-        <w:tc>
-          <w:tcPr>
-            <w:tcW w:type="dxa" w:w="1440"/>
-          </w:tcPr>
-          <w:p>
-            <w:pPr>
-              <w:jc w:val="center"/>
-            </w:pPr>
-            <w:r>
-              <w:t>🗴</w:t>
             </w:r>
           </w:p>
         </w:tc>
@@ -861,7 +861,7 @@
               <w:jc w:val="center"/>
             </w:pPr>
             <w:r>
-              <w:t>43</w:t>
+              <w:t>28</w:t>
             </w:r>
           </w:p>
         </w:tc>
@@ -874,6 +874,19 @@
               <w:jc w:val="center"/>
             </w:pPr>
             <w:r>
+              <w:t>🗴</w:t>
+            </w:r>
+          </w:p>
+        </w:tc>
+        <w:tc>
+          <w:tcPr>
+            <w:tcW w:type="dxa" w:w="1440"/>
+          </w:tcPr>
+          <w:p>
+            <w:pPr>
+              <w:jc w:val="center"/>
+            </w:pPr>
+            <w:r>
               <w:t>✓</w:t>
             </w:r>
           </w:p>
@@ -887,6 +900,19 @@
               <w:jc w:val="center"/>
             </w:pPr>
             <w:r>
+              <w:t>🗴</w:t>
+            </w:r>
+          </w:p>
+        </w:tc>
+        <w:tc>
+          <w:tcPr>
+            <w:tcW w:type="dxa" w:w="1440"/>
+          </w:tcPr>
+          <w:p>
+            <w:pPr>
+              <w:jc w:val="center"/>
+            </w:pPr>
+            <w:r>
               <w:t>✓</w:t>
             </w:r>
           </w:p>
@@ -901,32 +927,6 @@
             </w:pPr>
             <w:r>
               <w:t>✓</w:t>
-            </w:r>
-          </w:p>
-        </w:tc>
-        <w:tc>
-          <w:tcPr>
-            <w:tcW w:type="dxa" w:w="1440"/>
-          </w:tcPr>
-          <w:p>
-            <w:pPr>
-              <w:jc w:val="center"/>
-            </w:pPr>
-            <w:r>
-              <w:t>✓</w:t>
-            </w:r>
-          </w:p>
-        </w:tc>
-        <w:tc>
-          <w:tcPr>
-            <w:tcW w:type="dxa" w:w="1440"/>
-          </w:tcPr>
-          <w:p>
-            <w:pPr>
-              <w:jc w:val="center"/>
-            </w:pPr>
-            <w:r>
-              <w:t>🗴</w:t>
             </w:r>
           </w:p>
         </w:tc>
@@ -941,7 +941,7 @@
               <w:jc w:val="center"/>
             </w:pPr>
             <w:r>
-              <w:t>44</w:t>
+              <w:t>29</w:t>
             </w:r>
           </w:p>
         </w:tc>
@@ -967,6 +967,19 @@
               <w:jc w:val="center"/>
             </w:pPr>
             <w:r>
+              <w:t>🗴</w:t>
+            </w:r>
+          </w:p>
+        </w:tc>
+        <w:tc>
+          <w:tcPr>
+            <w:tcW w:type="dxa" w:w="1440"/>
+          </w:tcPr>
+          <w:p>
+            <w:pPr>
+              <w:jc w:val="center"/>
+            </w:pPr>
+            <w:r>
               <w:t>✓</w:t>
             </w:r>
           </w:p>
@@ -994,19 +1007,6 @@
             </w:pPr>
             <w:r>
               <w:t>✓</w:t>
-            </w:r>
-          </w:p>
-        </w:tc>
-        <w:tc>
-          <w:tcPr>
-            <w:tcW w:type="dxa" w:w="1440"/>
-          </w:tcPr>
-          <w:p>
-            <w:pPr>
-              <w:jc w:val="center"/>
-            </w:pPr>
-            <w:r>
-              <w:t>🗴</w:t>
             </w:r>
           </w:p>
         </w:tc>
@@ -1021,7 +1021,7 @@
               <w:jc w:val="center"/>
             </w:pPr>
             <w:r>
-              <w:t>45</w:t>
+              <w:t>31</w:t>
             </w:r>
           </w:p>
         </w:tc>
@@ -1034,6 +1034,19 @@
               <w:jc w:val="center"/>
             </w:pPr>
             <w:r>
+              <w:t>🗴</w:t>
+            </w:r>
+          </w:p>
+        </w:tc>
+        <w:tc>
+          <w:tcPr>
+            <w:tcW w:type="dxa" w:w="1440"/>
+          </w:tcPr>
+          <w:p>
+            <w:pPr>
+              <w:jc w:val="center"/>
+            </w:pPr>
+            <w:r>
               <w:t>✓</w:t>
             </w:r>
           </w:p>
@@ -1047,6 +1060,19 @@
               <w:jc w:val="center"/>
             </w:pPr>
             <w:r>
+              <w:t>🗴</w:t>
+            </w:r>
+          </w:p>
+        </w:tc>
+        <w:tc>
+          <w:tcPr>
+            <w:tcW w:type="dxa" w:w="1440"/>
+          </w:tcPr>
+          <w:p>
+            <w:pPr>
+              <w:jc w:val="center"/>
+            </w:pPr>
+            <w:r>
               <w:t>✓</w:t>
             </w:r>
           </w:p>
@@ -1061,32 +1087,6 @@
             </w:pPr>
             <w:r>
               <w:t>✓</w:t>
-            </w:r>
-          </w:p>
-        </w:tc>
-        <w:tc>
-          <w:tcPr>
-            <w:tcW w:type="dxa" w:w="1440"/>
-          </w:tcPr>
-          <w:p>
-            <w:pPr>
-              <w:jc w:val="center"/>
-            </w:pPr>
-            <w:r>
-              <w:t>✓</w:t>
-            </w:r>
-          </w:p>
-        </w:tc>
-        <w:tc>
-          <w:tcPr>
-            <w:tcW w:type="dxa" w:w="1440"/>
-          </w:tcPr>
-          <w:p>
-            <w:pPr>
-              <w:jc w:val="center"/>
-            </w:pPr>
-            <w:r>
-              <w:t>🗴</w:t>
             </w:r>
           </w:p>
         </w:tc>
@@ -1101,7 +1101,7 @@
               <w:jc w:val="center"/>
             </w:pPr>
             <w:r>
-              <w:t>49</w:t>
+              <w:t>34</w:t>
             </w:r>
           </w:p>
         </w:tc>
@@ -1181,7 +1181,7 @@
               <w:jc w:val="center"/>
             </w:pPr>
             <w:r>
-              <w:t>53</w:t>
+              <w:t>35</w:t>
             </w:r>
           </w:p>
         </w:tc>
@@ -1220,6 +1220,19 @@
               <w:jc w:val="center"/>
             </w:pPr>
             <w:r>
+              <w:t>🗴</w:t>
+            </w:r>
+          </w:p>
+        </w:tc>
+        <w:tc>
+          <w:tcPr>
+            <w:tcW w:type="dxa" w:w="1440"/>
+          </w:tcPr>
+          <w:p>
+            <w:pPr>
+              <w:jc w:val="center"/>
+            </w:pPr>
+            <w:r>
               <w:t>✓</w:t>
             </w:r>
           </w:p>
@@ -1237,6 +1250,8 @@
             </w:r>
           </w:p>
         </w:tc>
+      </w:tr>
+      <w:tr>
         <w:tc>
           <w:tcPr>
             <w:tcW w:type="dxa" w:w="1440"/>
@@ -1246,7 +1261,632 @@
               <w:jc w:val="center"/>
             </w:pPr>
             <w:r>
+              <w:t>37</w:t>
+            </w:r>
+          </w:p>
+        </w:tc>
+        <w:tc>
+          <w:tcPr>
+            <w:tcW w:type="dxa" w:w="1440"/>
+          </w:tcPr>
+          <w:p>
+            <w:pPr>
+              <w:jc w:val="center"/>
+            </w:pPr>
+            <w:r>
+              <w:t>✓</w:t>
+            </w:r>
+          </w:p>
+        </w:tc>
+        <w:tc>
+          <w:tcPr>
+            <w:tcW w:type="dxa" w:w="1440"/>
+          </w:tcPr>
+          <w:p>
+            <w:pPr>
+              <w:jc w:val="center"/>
+            </w:pPr>
+            <w:r>
               <w:t>🗴</w:t>
+            </w:r>
+          </w:p>
+        </w:tc>
+        <w:tc>
+          <w:tcPr>
+            <w:tcW w:type="dxa" w:w="1440"/>
+          </w:tcPr>
+          <w:p>
+            <w:pPr>
+              <w:jc w:val="center"/>
+            </w:pPr>
+            <w:r>
+              <w:t>✓</w:t>
+            </w:r>
+          </w:p>
+        </w:tc>
+        <w:tc>
+          <w:tcPr>
+            <w:tcW w:type="dxa" w:w="1440"/>
+          </w:tcPr>
+          <w:p>
+            <w:pPr>
+              <w:jc w:val="center"/>
+            </w:pPr>
+            <w:r>
+              <w:t>✓</w:t>
+            </w:r>
+          </w:p>
+        </w:tc>
+        <w:tc>
+          <w:tcPr>
+            <w:tcW w:type="dxa" w:w="1440"/>
+          </w:tcPr>
+          <w:p>
+            <w:pPr>
+              <w:jc w:val="center"/>
+            </w:pPr>
+            <w:r>
+              <w:t>✓</w:t>
+            </w:r>
+          </w:p>
+        </w:tc>
+      </w:tr>
+      <w:tr>
+        <w:tc>
+          <w:tcPr>
+            <w:tcW w:type="dxa" w:w="1440"/>
+          </w:tcPr>
+          <w:p>
+            <w:pPr>
+              <w:jc w:val="center"/>
+            </w:pPr>
+            <w:r>
+              <w:t>38</w:t>
+            </w:r>
+          </w:p>
+        </w:tc>
+        <w:tc>
+          <w:tcPr>
+            <w:tcW w:type="dxa" w:w="1440"/>
+          </w:tcPr>
+          <w:p>
+            <w:pPr>
+              <w:jc w:val="center"/>
+            </w:pPr>
+            <w:r>
+              <w:t>🗴</w:t>
+            </w:r>
+          </w:p>
+        </w:tc>
+        <w:tc>
+          <w:tcPr>
+            <w:tcW w:type="dxa" w:w="1440"/>
+          </w:tcPr>
+          <w:p>
+            <w:pPr>
+              <w:jc w:val="center"/>
+            </w:pPr>
+            <w:r>
+              <w:t>✓</w:t>
+            </w:r>
+          </w:p>
+        </w:tc>
+        <w:tc>
+          <w:tcPr>
+            <w:tcW w:type="dxa" w:w="1440"/>
+          </w:tcPr>
+          <w:p>
+            <w:pPr>
+              <w:jc w:val="center"/>
+            </w:pPr>
+            <w:r>
+              <w:t>✓</w:t>
+            </w:r>
+          </w:p>
+        </w:tc>
+        <w:tc>
+          <w:tcPr>
+            <w:tcW w:type="dxa" w:w="1440"/>
+          </w:tcPr>
+          <w:p>
+            <w:pPr>
+              <w:jc w:val="center"/>
+            </w:pPr>
+            <w:r>
+              <w:t>✓</w:t>
+            </w:r>
+          </w:p>
+        </w:tc>
+        <w:tc>
+          <w:tcPr>
+            <w:tcW w:type="dxa" w:w="1440"/>
+          </w:tcPr>
+          <w:p>
+            <w:pPr>
+              <w:jc w:val="center"/>
+            </w:pPr>
+            <w:r>
+              <w:t>✓</w:t>
+            </w:r>
+          </w:p>
+        </w:tc>
+      </w:tr>
+      <w:tr>
+        <w:tc>
+          <w:tcPr>
+            <w:tcW w:type="dxa" w:w="1440"/>
+          </w:tcPr>
+          <w:p>
+            <w:pPr>
+              <w:jc w:val="center"/>
+            </w:pPr>
+            <w:r>
+              <w:t>40</w:t>
+            </w:r>
+          </w:p>
+        </w:tc>
+        <w:tc>
+          <w:tcPr>
+            <w:tcW w:type="dxa" w:w="1440"/>
+          </w:tcPr>
+          <w:p>
+            <w:pPr>
+              <w:jc w:val="center"/>
+            </w:pPr>
+            <w:r>
+              <w:t>✓</w:t>
+            </w:r>
+          </w:p>
+        </w:tc>
+        <w:tc>
+          <w:tcPr>
+            <w:tcW w:type="dxa" w:w="1440"/>
+          </w:tcPr>
+          <w:p>
+            <w:pPr>
+              <w:jc w:val="center"/>
+            </w:pPr>
+            <w:r>
+              <w:t>✓</w:t>
+            </w:r>
+          </w:p>
+        </w:tc>
+        <w:tc>
+          <w:tcPr>
+            <w:tcW w:type="dxa" w:w="1440"/>
+          </w:tcPr>
+          <w:p>
+            <w:pPr>
+              <w:jc w:val="center"/>
+            </w:pPr>
+            <w:r>
+              <w:t>🗴</w:t>
+            </w:r>
+          </w:p>
+        </w:tc>
+        <w:tc>
+          <w:tcPr>
+            <w:tcW w:type="dxa" w:w="1440"/>
+          </w:tcPr>
+          <w:p>
+            <w:pPr>
+              <w:jc w:val="center"/>
+            </w:pPr>
+            <w:r>
+              <w:t>✓</w:t>
+            </w:r>
+          </w:p>
+        </w:tc>
+        <w:tc>
+          <w:tcPr>
+            <w:tcW w:type="dxa" w:w="1440"/>
+          </w:tcPr>
+          <w:p>
+            <w:pPr>
+              <w:jc w:val="center"/>
+            </w:pPr>
+            <w:r>
+              <w:t>✓</w:t>
+            </w:r>
+          </w:p>
+        </w:tc>
+      </w:tr>
+      <w:tr>
+        <w:tc>
+          <w:tcPr>
+            <w:tcW w:type="dxa" w:w="1440"/>
+          </w:tcPr>
+          <w:p>
+            <w:pPr>
+              <w:jc w:val="center"/>
+            </w:pPr>
+            <w:r>
+              <w:t>46</w:t>
+            </w:r>
+          </w:p>
+        </w:tc>
+        <w:tc>
+          <w:tcPr>
+            <w:tcW w:type="dxa" w:w="1440"/>
+          </w:tcPr>
+          <w:p>
+            <w:pPr>
+              <w:jc w:val="center"/>
+            </w:pPr>
+            <w:r>
+              <w:t>🗴</w:t>
+            </w:r>
+          </w:p>
+        </w:tc>
+        <w:tc>
+          <w:tcPr>
+            <w:tcW w:type="dxa" w:w="1440"/>
+          </w:tcPr>
+          <w:p>
+            <w:pPr>
+              <w:jc w:val="center"/>
+            </w:pPr>
+            <w:r>
+              <w:t>✓</w:t>
+            </w:r>
+          </w:p>
+        </w:tc>
+        <w:tc>
+          <w:tcPr>
+            <w:tcW w:type="dxa" w:w="1440"/>
+          </w:tcPr>
+          <w:p>
+            <w:pPr>
+              <w:jc w:val="center"/>
+            </w:pPr>
+            <w:r>
+              <w:t>✓</w:t>
+            </w:r>
+          </w:p>
+        </w:tc>
+        <w:tc>
+          <w:tcPr>
+            <w:tcW w:type="dxa" w:w="1440"/>
+          </w:tcPr>
+          <w:p>
+            <w:pPr>
+              <w:jc w:val="center"/>
+            </w:pPr>
+            <w:r>
+              <w:t>✓</w:t>
+            </w:r>
+          </w:p>
+        </w:tc>
+        <w:tc>
+          <w:tcPr>
+            <w:tcW w:type="dxa" w:w="1440"/>
+          </w:tcPr>
+          <w:p>
+            <w:pPr>
+              <w:jc w:val="center"/>
+            </w:pPr>
+            <w:r>
+              <w:t>✓</w:t>
+            </w:r>
+          </w:p>
+        </w:tc>
+      </w:tr>
+      <w:tr>
+        <w:tc>
+          <w:tcPr>
+            <w:tcW w:type="dxa" w:w="1440"/>
+          </w:tcPr>
+          <w:p>
+            <w:pPr>
+              <w:jc w:val="center"/>
+            </w:pPr>
+            <w:r>
+              <w:t>48</w:t>
+            </w:r>
+          </w:p>
+        </w:tc>
+        <w:tc>
+          <w:tcPr>
+            <w:tcW w:type="dxa" w:w="1440"/>
+          </w:tcPr>
+          <w:p>
+            <w:pPr>
+              <w:jc w:val="center"/>
+            </w:pPr>
+            <w:r>
+              <w:t>✓</w:t>
+            </w:r>
+          </w:p>
+        </w:tc>
+        <w:tc>
+          <w:tcPr>
+            <w:tcW w:type="dxa" w:w="1440"/>
+          </w:tcPr>
+          <w:p>
+            <w:pPr>
+              <w:jc w:val="center"/>
+            </w:pPr>
+            <w:r>
+              <w:t>✓</w:t>
+            </w:r>
+          </w:p>
+        </w:tc>
+        <w:tc>
+          <w:tcPr>
+            <w:tcW w:type="dxa" w:w="1440"/>
+          </w:tcPr>
+          <w:p>
+            <w:pPr>
+              <w:jc w:val="center"/>
+            </w:pPr>
+            <w:r>
+              <w:t>✓</w:t>
+            </w:r>
+          </w:p>
+        </w:tc>
+        <w:tc>
+          <w:tcPr>
+            <w:tcW w:type="dxa" w:w="1440"/>
+          </w:tcPr>
+          <w:p>
+            <w:pPr>
+              <w:jc w:val="center"/>
+            </w:pPr>
+            <w:r>
+              <w:t>✓</w:t>
+            </w:r>
+          </w:p>
+        </w:tc>
+        <w:tc>
+          <w:tcPr>
+            <w:tcW w:type="dxa" w:w="1440"/>
+          </w:tcPr>
+          <w:p>
+            <w:pPr>
+              <w:jc w:val="center"/>
+            </w:pPr>
+            <w:r>
+              <w:t>🗴</w:t>
+            </w:r>
+          </w:p>
+        </w:tc>
+      </w:tr>
+      <w:tr>
+        <w:tc>
+          <w:tcPr>
+            <w:tcW w:type="dxa" w:w="1440"/>
+          </w:tcPr>
+          <w:p>
+            <w:pPr>
+              <w:jc w:val="center"/>
+            </w:pPr>
+            <w:r>
+              <w:t>49</w:t>
+            </w:r>
+          </w:p>
+        </w:tc>
+        <w:tc>
+          <w:tcPr>
+            <w:tcW w:type="dxa" w:w="1440"/>
+          </w:tcPr>
+          <w:p>
+            <w:pPr>
+              <w:jc w:val="center"/>
+            </w:pPr>
+            <w:r>
+              <w:t>✓</w:t>
+            </w:r>
+          </w:p>
+        </w:tc>
+        <w:tc>
+          <w:tcPr>
+            <w:tcW w:type="dxa" w:w="1440"/>
+          </w:tcPr>
+          <w:p>
+            <w:pPr>
+              <w:jc w:val="center"/>
+            </w:pPr>
+            <w:r>
+              <w:t>✓</w:t>
+            </w:r>
+          </w:p>
+        </w:tc>
+        <w:tc>
+          <w:tcPr>
+            <w:tcW w:type="dxa" w:w="1440"/>
+          </w:tcPr>
+          <w:p>
+            <w:pPr>
+              <w:jc w:val="center"/>
+            </w:pPr>
+            <w:r>
+              <w:t>🗴</w:t>
+            </w:r>
+          </w:p>
+        </w:tc>
+        <w:tc>
+          <w:tcPr>
+            <w:tcW w:type="dxa" w:w="1440"/>
+          </w:tcPr>
+          <w:p>
+            <w:pPr>
+              <w:jc w:val="center"/>
+            </w:pPr>
+            <w:r>
+              <w:t>✓</w:t>
+            </w:r>
+          </w:p>
+        </w:tc>
+        <w:tc>
+          <w:tcPr>
+            <w:tcW w:type="dxa" w:w="1440"/>
+          </w:tcPr>
+          <w:p>
+            <w:pPr>
+              <w:jc w:val="center"/>
+            </w:pPr>
+            <w:r>
+              <w:t>✓</w:t>
+            </w:r>
+          </w:p>
+        </w:tc>
+      </w:tr>
+      <w:tr>
+        <w:tc>
+          <w:tcPr>
+            <w:tcW w:type="dxa" w:w="1440"/>
+          </w:tcPr>
+          <w:p>
+            <w:pPr>
+              <w:jc w:val="center"/>
+            </w:pPr>
+            <w:r>
+              <w:t>50</w:t>
+            </w:r>
+          </w:p>
+        </w:tc>
+        <w:tc>
+          <w:tcPr>
+            <w:tcW w:type="dxa" w:w="1440"/>
+          </w:tcPr>
+          <w:p>
+            <w:pPr>
+              <w:jc w:val="center"/>
+            </w:pPr>
+            <w:r>
+              <w:t>✓</w:t>
+            </w:r>
+          </w:p>
+        </w:tc>
+        <w:tc>
+          <w:tcPr>
+            <w:tcW w:type="dxa" w:w="1440"/>
+          </w:tcPr>
+          <w:p>
+            <w:pPr>
+              <w:jc w:val="center"/>
+            </w:pPr>
+            <w:r>
+              <w:t>✓</w:t>
+            </w:r>
+          </w:p>
+        </w:tc>
+        <w:tc>
+          <w:tcPr>
+            <w:tcW w:type="dxa" w:w="1440"/>
+          </w:tcPr>
+          <w:p>
+            <w:pPr>
+              <w:jc w:val="center"/>
+            </w:pPr>
+            <w:r>
+              <w:t>🗴</w:t>
+            </w:r>
+          </w:p>
+        </w:tc>
+        <w:tc>
+          <w:tcPr>
+            <w:tcW w:type="dxa" w:w="1440"/>
+          </w:tcPr>
+          <w:p>
+            <w:pPr>
+              <w:jc w:val="center"/>
+            </w:pPr>
+            <w:r>
+              <w:t>✓</w:t>
+            </w:r>
+          </w:p>
+        </w:tc>
+        <w:tc>
+          <w:tcPr>
+            <w:tcW w:type="dxa" w:w="1440"/>
+          </w:tcPr>
+          <w:p>
+            <w:pPr>
+              <w:jc w:val="center"/>
+            </w:pPr>
+            <w:r>
+              <w:t>✓</w:t>
+            </w:r>
+          </w:p>
+        </w:tc>
+      </w:tr>
+      <w:tr>
+        <w:tc>
+          <w:tcPr>
+            <w:tcW w:type="dxa" w:w="1440"/>
+          </w:tcPr>
+          <w:p>
+            <w:pPr>
+              <w:jc w:val="center"/>
+            </w:pPr>
+            <w:r>
+              <w:t>51</w:t>
+            </w:r>
+          </w:p>
+        </w:tc>
+        <w:tc>
+          <w:tcPr>
+            <w:tcW w:type="dxa" w:w="1440"/>
+          </w:tcPr>
+          <w:p>
+            <w:pPr>
+              <w:jc w:val="center"/>
+            </w:pPr>
+            <w:r>
+              <w:t>✓</w:t>
+            </w:r>
+          </w:p>
+        </w:tc>
+        <w:tc>
+          <w:tcPr>
+            <w:tcW w:type="dxa" w:w="1440"/>
+          </w:tcPr>
+          <w:p>
+            <w:pPr>
+              <w:jc w:val="center"/>
+            </w:pPr>
+            <w:r>
+              <w:t>✓</w:t>
+            </w:r>
+          </w:p>
+        </w:tc>
+        <w:tc>
+          <w:tcPr>
+            <w:tcW w:type="dxa" w:w="1440"/>
+          </w:tcPr>
+          <w:p>
+            <w:pPr>
+              <w:jc w:val="center"/>
+            </w:pPr>
+            <w:r>
+              <w:t>🗴</w:t>
+            </w:r>
+          </w:p>
+        </w:tc>
+        <w:tc>
+          <w:tcPr>
+            <w:tcW w:type="dxa" w:w="1440"/>
+          </w:tcPr>
+          <w:p>
+            <w:pPr>
+              <w:jc w:val="center"/>
+            </w:pPr>
+            <w:r>
+              <w:t>✓</w:t>
+            </w:r>
+          </w:p>
+        </w:tc>
+        <w:tc>
+          <w:tcPr>
+            <w:tcW w:type="dxa" w:w="1440"/>
+          </w:tcPr>
+          <w:p>
+            <w:pPr>
+              <w:jc w:val="center"/>
+            </w:pPr>
+            <w:r>
+              <w:t>✓</w:t>
             </w:r>
           </w:p>
         </w:tc>
@@ -3128,7 +3768,7 @@
               <w:jc w:val="center"/>
             </w:pPr>
             <w:r>
-              <w:t>16</w:t>
+              <w:t>3</w:t>
             </w:r>
           </w:p>
         </w:tc>
@@ -3143,7 +3783,7 @@
               <w:jc w:val="center"/>
             </w:pPr>
             <w:r>
-              <w:t>17</w:t>
+              <w:t>7</w:t>
             </w:r>
           </w:p>
         </w:tc>
@@ -3158,7 +3798,7 @@
               <w:jc w:val="center"/>
             </w:pPr>
             <w:r>
-              <w:t>18</w:t>
+              <w:t>42</w:t>
             </w:r>
           </w:p>
         </w:tc>
@@ -3173,7 +3813,7 @@
               <w:jc w:val="center"/>
             </w:pPr>
             <w:r>
-              <w:t>19</w:t>
+              <w:t>43</w:t>
             </w:r>
           </w:p>
         </w:tc>
@@ -3188,7 +3828,7 @@
               <w:jc w:val="center"/>
             </w:pPr>
             <w:r>
-              <w:t>20</w:t>
+              <w:t>44</w:t>
             </w:r>
           </w:p>
         </w:tc>
@@ -3203,7 +3843,7 @@
               <w:jc w:val="center"/>
             </w:pPr>
             <w:r>
-              <w:t>21</w:t>
+              <w:t>45</w:t>
             </w:r>
           </w:p>
         </w:tc>
@@ -3218,7 +3858,7 @@
               <w:jc w:val="center"/>
             </w:pPr>
             <w:r>
-              <w:t>22</w:t>
+              <w:t>47</w:t>
             </w:r>
           </w:p>
         </w:tc>
@@ -3233,7 +3873,7 @@
               <w:jc w:val="center"/>
             </w:pPr>
             <w:r>
-              <w:t>23</w:t>
+              <w:t>16</w:t>
             </w:r>
           </w:p>
         </w:tc>
@@ -3248,7 +3888,7 @@
               <w:jc w:val="center"/>
             </w:pPr>
             <w:r>
-              <w:t>27</w:t>
+              <w:t>17</w:t>
             </w:r>
           </w:p>
         </w:tc>
@@ -3263,7 +3903,7 @@
               <w:jc w:val="center"/>
             </w:pPr>
             <w:r>
-              <w:t>30</w:t>
+              <w:t>18</w:t>
             </w:r>
           </w:p>
         </w:tc>
@@ -3278,7 +3918,7 @@
               <w:jc w:val="center"/>
             </w:pPr>
             <w:r>
-              <w:t>34</w:t>
+              <w:t>19</w:t>
             </w:r>
           </w:p>
         </w:tc>
@@ -3293,7 +3933,7 @@
               <w:jc w:val="center"/>
             </w:pPr>
             <w:r>
-              <w:t>38</w:t>
+              <w:t>21</w:t>
             </w:r>
           </w:p>
         </w:tc>
@@ -3308,7 +3948,7 @@
               <w:jc w:val="center"/>
             </w:pPr>
             <w:r>
-              <w:t>42</w:t>
+              <w:t>22</w:t>
             </w:r>
           </w:p>
         </w:tc>
@@ -3323,7 +3963,7 @@
               <w:jc w:val="center"/>
             </w:pPr>
             <w:r>
-              <w:t>46</w:t>
+              <w:t>23</w:t>
             </w:r>
           </w:p>
         </w:tc>
@@ -3338,7 +3978,7 @@
               <w:jc w:val="center"/>
             </w:pPr>
             <w:r>
-              <w:t>47</w:t>
+              <w:t>53</w:t>
             </w:r>
           </w:p>
         </w:tc>
@@ -3353,7 +3993,7 @@
               <w:jc w:val="center"/>
             </w:pPr>
             <w:r>
-              <w:t>50</w:t>
+              <w:t>54</w:t>
             </w:r>
           </w:p>
         </w:tc>
@@ -3368,7 +4008,7 @@
               <w:jc w:val="center"/>
             </w:pPr>
             <w:r>
-              <w:t>51</w:t>
+              <w:t>55</w:t>
             </w:r>
           </w:p>
         </w:tc>
@@ -3383,22 +4023,7 @@
               <w:jc w:val="center"/>
             </w:pPr>
             <w:r>
-              <w:t>54</w:t>
-            </w:r>
-          </w:p>
-        </w:tc>
-      </w:tr>
-      <w:tr>
-        <w:tc>
-          <w:tcPr>
-            <w:tcW w:type="dxa" w:w="8640"/>
-          </w:tcPr>
-          <w:p>
-            <w:pPr>
-              <w:jc w:val="center"/>
-            </w:pPr>
-            <w:r>
-              <w:t>55</w:t>
+              <w:t>30</w:t>
             </w:r>
           </w:p>
         </w:tc>
